--- a/doc/数据融合中心 数据服务API2(更新中).docx
+++ b/doc/数据融合中心 数据服务API2(更新中).docx
@@ -5,6 +5,11 @@
     <w:sdt>
       <w:sdtPr>
         <w:rPr>
+          <w:rFonts w:asciiTheme="minorHAnsi" w:eastAsiaTheme="minorEastAsia" w:hAnsiTheme="minorHAnsi" w:cstheme="minorBidi"/>
+          <w:color w:val="auto"/>
+          <w:kern w:val="2"/>
+          <w:sz w:val="21"/>
+          <w:szCs w:val="22"/>
           <w:lang w:val="zh-CN"/>
         </w:rPr>
         <w:id w:val="-697542790"/>
@@ -15,13 +20,8 @@
       </w:sdtPr>
       <w:sdtEndPr>
         <w:rPr>
-          <w:rFonts w:asciiTheme="minorHAnsi" w:eastAsiaTheme="minorEastAsia" w:hAnsiTheme="minorHAnsi" w:cstheme="minorBidi"/>
           <w:b/>
           <w:bCs/>
-          <w:color w:val="auto"/>
-          <w:kern w:val="2"/>
-          <w:sz w:val="21"/>
-          <w:szCs w:val="22"/>
         </w:rPr>
       </w:sdtEndPr>
       <w:sdtContent>
@@ -929,9 +929,6 @@
       <w:pPr>
         <w:pStyle w:val="content2"/>
         <w:ind w:left="210" w:right="210" w:firstLine="480"/>
-        <w:rPr>
-          <w:rFonts w:hint="eastAsia"/>
-        </w:rPr>
       </w:pPr>
       <w:r>
         <w:rPr>
@@ -945,28 +942,7 @@
             <w:rStyle w:val="ae"/>
             <w:rFonts w:hint="eastAsia"/>
           </w:rPr>
-          <w:t>统</w:t>
-        </w:r>
-        <w:r>
-          <w:rPr>
-            <w:rStyle w:val="ae"/>
-            <w:rFonts w:hint="eastAsia"/>
-          </w:rPr>
-          <w:t>一</w:t>
-        </w:r>
-        <w:r>
-          <w:rPr>
-            <w:rStyle w:val="ae"/>
-            <w:rFonts w:hint="eastAsia"/>
-          </w:rPr>
-          <w:t>认</w:t>
-        </w:r>
-        <w:r>
-          <w:rPr>
-            <w:rStyle w:val="ae"/>
-            <w:rFonts w:hint="eastAsia"/>
-          </w:rPr>
-          <w:t>证接口</w:t>
+          <w:t>统一认证接口</w:t>
         </w:r>
       </w:hyperlink>
       <w:r>
@@ -1157,9 +1133,6 @@
           <w:numId w:val="23"/>
         </w:numPr>
         <w:ind w:leftChars="0" w:right="210" w:firstLineChars="0" w:firstLine="1"/>
-        <w:rPr>
-          <w:rFonts w:hint="eastAsia"/>
-        </w:rPr>
       </w:pPr>
       <w:r>
         <w:rPr>
@@ -1182,28 +1155,17 @@
     <w:p>
       <w:pPr>
         <w:pStyle w:val="12"/>
-        <w:rPr>
-          <w:rFonts w:hint="eastAsia"/>
-        </w:rPr>
-      </w:pPr>
-      <w:bookmarkStart w:id="1" w:name="_GoBack"/>
-      <w:bookmarkEnd w:id="1"/>
+      </w:pPr>
     </w:p>
     <w:p>
       <w:pPr>
         <w:pStyle w:val="12"/>
-        <w:rPr>
-          <w:rFonts w:hint="eastAsia"/>
-        </w:rPr>
       </w:pPr>
     </w:p>
     <w:p>
       <w:pPr>
         <w:pStyle w:val="a6"/>
         <w:ind w:left="630"/>
-        <w:rPr>
-          <w:rFonts w:hint="eastAsia"/>
-        </w:rPr>
       </w:pPr>
     </w:p>
     <w:p>
@@ -1282,8 +1244,8 @@
         <w:pStyle w:val="title2"/>
         <w:spacing w:line="400" w:lineRule="atLeast"/>
       </w:pPr>
+      <w:bookmarkStart w:id="1" w:name="数据结构说明_用户数据"/>
       <w:bookmarkStart w:id="2" w:name="_Toc7514695"/>
-      <w:bookmarkStart w:id="3" w:name="数据结构说明_用户数据"/>
       <w:r>
         <w:rPr>
           <w:rFonts w:hint="eastAsia"/>
@@ -1291,7 +1253,7 @@
         <w:t>用户数据</w:t>
       </w:r>
     </w:p>
-    <w:bookmarkEnd w:id="3"/>
+    <w:bookmarkEnd w:id="1"/>
     <w:p>
       <w:pPr>
         <w:pStyle w:val="content2"/>
@@ -1411,9 +1373,6 @@
         </w:numPr>
         <w:spacing w:line="400" w:lineRule="exact"/>
         <w:ind w:leftChars="0" w:right="210" w:firstLineChars="0"/>
-        <w:rPr>
-          <w:rFonts w:hint="eastAsia"/>
-        </w:rPr>
       </w:pPr>
       <w:r>
         <w:rPr>
@@ -1445,7 +1404,7 @@
         <w:pStyle w:val="title2"/>
         <w:spacing w:line="400" w:lineRule="atLeast"/>
       </w:pPr>
-      <w:bookmarkStart w:id="4" w:name="数据结构说明_列表模板"/>
+      <w:bookmarkStart w:id="3" w:name="数据结构说明_列表模板"/>
       <w:r>
         <w:rPr>
           <w:rFonts w:hint="eastAsia"/>
@@ -1464,22 +1423,22 @@
         <w:spacing w:line="400" w:lineRule="exact"/>
         <w:ind w:leftChars="0" w:right="210" w:firstLineChars="0"/>
       </w:pPr>
-      <w:bookmarkStart w:id="5" w:name="数据结构说明_criteria"/>
+      <w:bookmarkStart w:id="4" w:name="数据结构说明_criteria"/>
+      <w:bookmarkEnd w:id="3"/>
+      <w:proofErr w:type="spellStart"/>
+      <w:r>
+        <w:rPr>
+          <w:b/>
+        </w:rPr>
+        <w:t>c</w:t>
+      </w:r>
+      <w:r>
+        <w:rPr>
+          <w:b/>
+        </w:rPr>
+        <w:t>riterias</w:t>
+      </w:r>
       <w:bookmarkEnd w:id="4"/>
-      <w:proofErr w:type="spellStart"/>
-      <w:r>
-        <w:rPr>
-          <w:b/>
-        </w:rPr>
-        <w:t>c</w:t>
-      </w:r>
-      <w:r>
-        <w:rPr>
-          <w:b/>
-        </w:rPr>
-        <w:t>riterias</w:t>
-      </w:r>
-      <w:bookmarkEnd w:id="5"/>
       <w:proofErr w:type="spellEnd"/>
       <w:r>
         <w:rPr>
@@ -1733,7 +1692,7 @@
         <w:spacing w:line="400" w:lineRule="exact"/>
         <w:ind w:leftChars="0" w:right="210" w:firstLineChars="0"/>
       </w:pPr>
-      <w:bookmarkStart w:id="6" w:name="数据结构说明_column"/>
+      <w:bookmarkStart w:id="5" w:name="数据结构说明_column"/>
       <w:proofErr w:type="gramStart"/>
       <w:r>
         <w:rPr>
@@ -1748,7 +1707,7 @@
         </w:rPr>
         <w:t>olumns</w:t>
       </w:r>
-      <w:bookmarkEnd w:id="6"/>
+      <w:bookmarkEnd w:id="5"/>
       <w:r>
         <w:rPr>
           <w:i/>
@@ -2115,8 +2074,8 @@
       <w:pPr>
         <w:pStyle w:val="title2"/>
       </w:pPr>
-      <w:bookmarkStart w:id="7" w:name="_Toc7514696"/>
-      <w:bookmarkStart w:id="8" w:name="数据结构说明_模板组合"/>
+      <w:bookmarkStart w:id="6" w:name="_Toc7514696"/>
+      <w:bookmarkStart w:id="7" w:name="数据结构说明_模板组合"/>
       <w:r>
         <w:rPr>
           <w:rFonts w:hint="eastAsia"/>
@@ -2124,7 +2083,7 @@
         <w:lastRenderedPageBreak/>
         <w:t>模板组合</w:t>
       </w:r>
-      <w:bookmarkEnd w:id="7"/>
+      <w:bookmarkEnd w:id="6"/>
     </w:p>
     <w:p>
       <w:pPr>
@@ -2136,15 +2095,15 @@
         <w:spacing w:line="400" w:lineRule="exact"/>
         <w:ind w:leftChars="0" w:right="210" w:firstLineChars="0"/>
       </w:pPr>
-      <w:bookmarkStart w:id="9" w:name="数据结构说明_premise"/>
+      <w:bookmarkStart w:id="8" w:name="数据结构说明_premise"/>
+      <w:bookmarkEnd w:id="7"/>
+      <w:r>
+        <w:rPr>
+          <w:b/>
+        </w:rPr>
+        <w:t>premises</w:t>
+      </w:r>
       <w:bookmarkEnd w:id="8"/>
-      <w:r>
-        <w:rPr>
-          <w:b/>
-        </w:rPr>
-        <w:t>premises</w:t>
-      </w:r>
-      <w:bookmarkEnd w:id="9"/>
       <w:r>
         <w:rPr>
           <w:i/>
@@ -2270,7 +2229,7 @@
         <w:spacing w:line="400" w:lineRule="exact"/>
         <w:ind w:leftChars="0" w:right="210" w:firstLineChars="0"/>
       </w:pPr>
-      <w:bookmarkStart w:id="10" w:name="数据结构说明_actions"/>
+      <w:bookmarkStart w:id="9" w:name="数据结构说明_actions"/>
       <w:r>
         <w:rPr>
           <w:rFonts w:hint="eastAsia"/>
@@ -2284,7 +2243,7 @@
         </w:rPr>
         <w:t>ctions</w:t>
       </w:r>
-      <w:bookmarkEnd w:id="10"/>
+      <w:bookmarkEnd w:id="9"/>
       <w:r>
         <w:rPr>
           <w:i/>
@@ -2909,8 +2868,8 @@
       <w:pPr>
         <w:pStyle w:val="title2"/>
       </w:pPr>
-      <w:bookmarkStart w:id="11" w:name="_Toc7514697"/>
-      <w:bookmarkStart w:id="12" w:name="数据结构说明_节点模板数据"/>
+      <w:bookmarkStart w:id="10" w:name="_Toc7514697"/>
+      <w:bookmarkStart w:id="11" w:name="数据结构说明_节点模板数据"/>
       <w:r>
         <w:rPr>
           <w:rFonts w:hint="eastAsia"/>
@@ -2929,9 +2888,9 @@
         </w:rPr>
         <w:t>数据</w:t>
       </w:r>
-      <w:bookmarkEnd w:id="11"/>
-    </w:p>
-    <w:bookmarkEnd w:id="12"/>
+      <w:bookmarkEnd w:id="10"/>
+    </w:p>
+    <w:bookmarkEnd w:id="11"/>
     <w:p>
       <w:pPr>
         <w:pStyle w:val="content2"/>
@@ -3431,17 +3390,17 @@
       <w:pPr>
         <w:pStyle w:val="title2"/>
       </w:pPr>
-      <w:bookmarkStart w:id="13" w:name="_Toc7514698"/>
-      <w:bookmarkStart w:id="14" w:name="数据结构说明_节点样式"/>
+      <w:bookmarkStart w:id="12" w:name="_Toc7514698"/>
+      <w:bookmarkStart w:id="13" w:name="数据结构说明_节点样式"/>
       <w:r>
         <w:rPr>
           <w:rFonts w:hint="eastAsia"/>
         </w:rPr>
         <w:t>节点样式</w:t>
       </w:r>
-      <w:bookmarkEnd w:id="13"/>
-    </w:p>
-    <w:bookmarkEnd w:id="14"/>
+      <w:bookmarkEnd w:id="12"/>
+    </w:p>
+    <w:bookmarkEnd w:id="13"/>
     <w:p>
       <w:pPr>
         <w:pStyle w:val="content2"/>
@@ -3606,16 +3565,16 @@
       <w:pPr>
         <w:pStyle w:val="title2"/>
       </w:pPr>
-      <w:bookmarkStart w:id="15" w:name="数据结构说明_通用分页实体查询"/>
-      <w:bookmarkStart w:id="16" w:name="_Toc7514699"/>
+      <w:bookmarkStart w:id="14" w:name="数据结构说明_通用分页实体查询"/>
+      <w:bookmarkStart w:id="15" w:name="_Toc7514699"/>
       <w:r>
         <w:rPr>
           <w:rFonts w:hint="eastAsia"/>
         </w:rPr>
         <w:t>通用分页实体查询</w:t>
       </w:r>
+      <w:bookmarkEnd w:id="14"/>
       <w:bookmarkEnd w:id="15"/>
-      <w:bookmarkEnd w:id="16"/>
     </w:p>
     <w:p>
       <w:pPr>
@@ -4066,16 +4025,16 @@
       <w:pPr>
         <w:pStyle w:val="title2"/>
       </w:pPr>
-      <w:bookmarkStart w:id="17" w:name="数据结构说明_通用分页信息"/>
-      <w:bookmarkStart w:id="18" w:name="_Toc7514700"/>
+      <w:bookmarkStart w:id="16" w:name="数据结构说明_通用分页信息"/>
+      <w:bookmarkStart w:id="17" w:name="_Toc7514700"/>
       <w:r>
         <w:rPr>
           <w:rFonts w:hint="eastAsia"/>
         </w:rPr>
         <w:t>通用分页信息</w:t>
       </w:r>
+      <w:bookmarkEnd w:id="16"/>
       <w:bookmarkEnd w:id="17"/>
-      <w:bookmarkEnd w:id="18"/>
     </w:p>
     <w:p>
       <w:pPr>
@@ -4254,8 +4213,8 @@
       <w:pPr>
         <w:pStyle w:val="title2"/>
       </w:pPr>
-      <w:bookmarkStart w:id="19" w:name="_Toc7514701"/>
-      <w:bookmarkStart w:id="20" w:name="数据结构说明_详情配置信息"/>
+      <w:bookmarkStart w:id="18" w:name="_Toc7514701"/>
+      <w:bookmarkStart w:id="19" w:name="数据结构说明_详情配置信息"/>
       <w:r>
         <w:rPr>
           <w:rFonts w:hint="eastAsia"/>
@@ -4263,9 +4222,9 @@
         <w:lastRenderedPageBreak/>
         <w:t>详情配置信息</w:t>
       </w:r>
-      <w:bookmarkEnd w:id="19"/>
-    </w:p>
-    <w:bookmarkEnd w:id="20"/>
+      <w:bookmarkEnd w:id="18"/>
+    </w:p>
+    <w:bookmarkEnd w:id="19"/>
     <w:p>
       <w:pPr>
         <w:pStyle w:val="content2"/>
@@ -5912,17 +5871,17 @@
       <w:pPr>
         <w:pStyle w:val="title2"/>
       </w:pPr>
-      <w:bookmarkStart w:id="21" w:name="_Toc7514702"/>
-      <w:bookmarkStart w:id="22" w:name="数据结构说明_历史"/>
+      <w:bookmarkStart w:id="20" w:name="_Toc7514702"/>
+      <w:bookmarkStart w:id="21" w:name="数据结构说明_历史"/>
       <w:r>
         <w:rPr>
           <w:rFonts w:hint="eastAsia"/>
         </w:rPr>
         <w:t>历史</w:t>
       </w:r>
-      <w:bookmarkEnd w:id="21"/>
-    </w:p>
-    <w:bookmarkEnd w:id="22"/>
+      <w:bookmarkEnd w:id="20"/>
+    </w:p>
+    <w:bookmarkEnd w:id="21"/>
     <w:p>
       <w:pPr>
         <w:pStyle w:val="content2"/>
@@ -5935,15 +5894,10 @@
       </w:pPr>
       <w:r>
         <w:rPr>
-          <w:b/>
-        </w:rPr>
-        <w:t>i</w:t>
-      </w:r>
-      <w:r>
-        <w:rPr>
-          <w:b/>
-        </w:rPr>
-        <w:t>d</w:t>
+          <w:rFonts w:hint="eastAsia"/>
+          <w:b/>
+        </w:rPr>
+        <w:t>code</w:t>
       </w:r>
       <w:r>
         <w:rPr>
@@ -5957,6 +5911,14 @@
         </w:rPr>
         <w:t>：</w:t>
       </w:r>
+      <w:r>
+        <w:rPr>
+          <w:rFonts w:hint="eastAsia"/>
+        </w:rPr>
+        <w:t>版本号</w:t>
+      </w:r>
+      <w:bookmarkStart w:id="22" w:name="_GoBack"/>
+      <w:bookmarkEnd w:id="22"/>
     </w:p>
     <w:p>
       <w:pPr>
@@ -6260,13 +6222,7 @@
         <w:rPr>
           <w:rFonts w:hint="eastAsia"/>
         </w:rPr>
-        <w:t>：</w:t>
-      </w:r>
-      <w:r>
-        <w:rPr>
-          <w:rFonts w:hint="eastAsia"/>
-        </w:rPr>
-        <w:t>如果是</w:t>
+        <w:t>：如果是</w:t>
       </w:r>
       <w:proofErr w:type="spellStart"/>
       <w:r>
@@ -6300,19 +6256,7 @@
         <w:rPr>
           <w:rFonts w:hint="eastAsia"/>
         </w:rPr>
-        <w:t>，那么</w:t>
-      </w:r>
-      <w:r>
-        <w:rPr>
-          <w:rFonts w:hint="eastAsia"/>
-        </w:rPr>
-        <w:t>表示可以对列表进行筛选的条件，</w:t>
-      </w:r>
-      <w:r>
-        <w:rPr>
-          <w:rFonts w:hint="eastAsia"/>
-        </w:rPr>
-        <w:t>如果是</w:t>
+        <w:t>，那么表示可以对列表进行筛选的条件，如果是</w:t>
       </w:r>
       <w:proofErr w:type="spellStart"/>
       <w:r>
@@ -6326,41 +6270,42 @@
         <w:rPr>
           <w:rFonts w:hint="eastAsia"/>
         </w:rPr>
-        <w:t>，那么表示是对根节点进行筛选的条件。</w:t>
-      </w:r>
-      <w:r>
-        <w:rPr>
-          <w:rFonts w:hint="eastAsia"/>
-        </w:rPr>
-        <w:t>详见</w:t>
-      </w:r>
-      <w:hyperlink w:anchor="数据结构说明_criteria" w:history="1">
-        <w:r>
-          <w:rPr>
-            <w:rStyle w:val="ae"/>
-            <w:rFonts w:hint="eastAsia"/>
-          </w:rPr>
-          <w:t>列表模板-</w:t>
-        </w:r>
-        <w:r>
-          <w:rPr>
-            <w:rStyle w:val="ae"/>
-          </w:rPr>
-          <w:t>c</w:t>
-        </w:r>
-        <w:r>
-          <w:rPr>
-            <w:rStyle w:val="ae"/>
-          </w:rPr>
-          <w:t>r</w:t>
-        </w:r>
-        <w:r>
-          <w:rPr>
-            <w:rStyle w:val="ae"/>
-          </w:rPr>
-          <w:t>iteria</w:t>
-        </w:r>
-      </w:hyperlink>
+        <w:t>，那么表示是对根节点进行筛选的条件。详见</w:t>
+      </w:r>
+      <w:r>
+        <w:fldChar w:fldCharType="begin"/>
+      </w:r>
+      <w:r>
+        <w:instrText xml:space="preserve"> HYPERLINK \l "</w:instrText>
+      </w:r>
+      <w:r>
+        <w:instrText>数据结构说明</w:instrText>
+      </w:r>
+      <w:r>
+        <w:instrText xml:space="preserve">_criteria" </w:instrText>
+      </w:r>
+      <w:r>
+        <w:fldChar w:fldCharType="separate"/>
+      </w:r>
+      <w:r>
+        <w:rPr>
+          <w:rStyle w:val="ae"/>
+          <w:rFonts w:hint="eastAsia"/>
+        </w:rPr>
+        <w:t>列表模板-</w:t>
+      </w:r>
+      <w:r>
+        <w:rPr>
+          <w:rStyle w:val="ae"/>
+        </w:rPr>
+        <w:t>criteria</w:t>
+      </w:r>
+      <w:r>
+        <w:rPr>
+          <w:rStyle w:val="ae"/>
+        </w:rPr>
+        <w:fldChar w:fldCharType="end"/>
+      </w:r>
       <w:r>
         <w:rPr>
           <w:rFonts w:hint="eastAsia"/>
@@ -6437,14 +6382,33 @@
         </w:rPr>
         <w:t>时会返回该数据。表示列表中要展示的列，详见</w:t>
       </w:r>
-      <w:hyperlink w:anchor="数据结构说明_column" w:history="1">
-        <w:r>
-          <w:rPr>
-            <w:rStyle w:val="ae"/>
-          </w:rPr>
-          <w:t>列表模板-column</w:t>
-        </w:r>
-      </w:hyperlink>
+      <w:r>
+        <w:fldChar w:fldCharType="begin"/>
+      </w:r>
+      <w:r>
+        <w:instrText xml:space="preserve"> HYPERLINK \l "</w:instrText>
+      </w:r>
+      <w:r>
+        <w:instrText>数据结构说明</w:instrText>
+      </w:r>
+      <w:r>
+        <w:instrText xml:space="preserve">_column" </w:instrText>
+      </w:r>
+      <w:r>
+        <w:fldChar w:fldCharType="separate"/>
+      </w:r>
+      <w:r>
+        <w:rPr>
+          <w:rStyle w:val="ae"/>
+        </w:rPr>
+        <w:t>列表模板-column</w:t>
+      </w:r>
+      <w:r>
+        <w:rPr>
+          <w:rStyle w:val="ae"/>
+        </w:rPr>
+        <w:fldChar w:fldCharType="end"/>
+      </w:r>
       <w:r>
         <w:rPr>
           <w:rFonts w:hint="eastAsia"/>
@@ -6571,15 +6535,43 @@
         </w:rPr>
         <w:t>时返回该数据，表示树形视图模板的样式数据，详见</w:t>
       </w:r>
-      <w:hyperlink w:anchor="数据结构说明_节点样式" w:history="1">
-        <w:r>
-          <w:rPr>
-            <w:rStyle w:val="ae"/>
-            <w:rFonts w:hint="eastAsia"/>
-          </w:rPr>
-          <w:t>节点样式</w:t>
-        </w:r>
-      </w:hyperlink>
+      <w:r>
+        <w:fldChar w:fldCharType="begin"/>
+      </w:r>
+      <w:r>
+        <w:instrText xml:space="preserve"> HY</w:instrText>
+      </w:r>
+      <w:r>
+        <w:instrText>PERLINK \l "</w:instrText>
+      </w:r>
+      <w:r>
+        <w:instrText>数据结构说明</w:instrText>
+      </w:r>
+      <w:r>
+        <w:instrText>_</w:instrText>
+      </w:r>
+      <w:r>
+        <w:instrText>节点样式</w:instrText>
+      </w:r>
+      <w:r>
+        <w:instrText xml:space="preserve">" </w:instrText>
+      </w:r>
+      <w:r>
+        <w:fldChar w:fldCharType="separate"/>
+      </w:r>
+      <w:r>
+        <w:rPr>
+          <w:rStyle w:val="ae"/>
+          <w:rFonts w:hint="eastAsia"/>
+        </w:rPr>
+        <w:t>节点样式</w:t>
+      </w:r>
+      <w:r>
+        <w:rPr>
+          <w:rStyle w:val="ae"/>
+        </w:rPr>
+        <w:fldChar w:fldCharType="end"/>
+      </w:r>
       <w:r>
         <w:rPr>
           <w:rFonts w:hint="eastAsia"/>
@@ -6629,23 +6621,42 @@
         <w:rPr>
           <w:rFonts w:hint="eastAsia"/>
         </w:rPr>
-        <w:t>时返回该数据，表示树形视图模板</w:t>
-      </w:r>
-      <w:r>
-        <w:rPr>
-          <w:rFonts w:hint="eastAsia"/>
-        </w:rPr>
-        <w:t>数据，详见</w:t>
-      </w:r>
-      <w:hyperlink w:anchor="数据结构说明_节点模板数据" w:history="1">
-        <w:r>
-          <w:rPr>
-            <w:rStyle w:val="ae"/>
-            <w:rFonts w:hint="eastAsia"/>
-          </w:rPr>
-          <w:t>节点模板</w:t>
-        </w:r>
-      </w:hyperlink>
+        <w:t>时返回该数据，表示树形视图模板数据，详见</w:t>
+      </w:r>
+      <w:r>
+        <w:fldChar w:fldCharType="begin"/>
+      </w:r>
+      <w:r>
+        <w:instrText xml:space="preserve"> HYPERLINK \l "</w:instrText>
+      </w:r>
+      <w:r>
+        <w:instrText>数据结构说明</w:instrText>
+      </w:r>
+      <w:r>
+        <w:instrText>_</w:instrText>
+      </w:r>
+      <w:r>
+        <w:instrText>节点模板数据</w:instrText>
+      </w:r>
+      <w:r>
+        <w:instrText xml:space="preserve">" </w:instrText>
+      </w:r>
+      <w:r>
+        <w:fldChar w:fldCharType="separate"/>
+      </w:r>
+      <w:r>
+        <w:rPr>
+          <w:rStyle w:val="ae"/>
+          <w:rFonts w:hint="eastAsia"/>
+        </w:rPr>
+        <w:t>节点模板</w:t>
+      </w:r>
+      <w:r>
+        <w:rPr>
+          <w:rStyle w:val="ae"/>
+        </w:rPr>
+        <w:fldChar w:fldCharType="end"/>
+      </w:r>
     </w:p>
     <w:p>
       <w:pPr>
@@ -6721,9 +6732,6 @@
         </w:numPr>
         <w:spacing w:line="400" w:lineRule="exact"/>
         <w:ind w:leftChars="0" w:right="210" w:firstLineChars="0"/>
-        <w:rPr>
-          <w:rFonts w:hint="eastAsia"/>
-        </w:rPr>
       </w:pPr>
       <w:proofErr w:type="spellStart"/>
       <w:r>
@@ -10290,10 +10298,7 @@
     <w:qFormat/>
     <w:rsid w:val="00B34DB2"/>
     <w:pPr>
-      <w:numPr>
-        <w:numId w:val="23"/>
-      </w:numPr>
-      <w:ind w:leftChars="0" w:right="210" w:firstLineChars="0" w:firstLine="1"/>
+      <w:ind w:leftChars="0" w:left="0" w:right="210" w:firstLineChars="0" w:firstLine="1"/>
     </w:pPr>
   </w:style>
   <w:style w:type="paragraph" w:customStyle="1" w:styleId="2">
@@ -10305,7 +10310,7 @@
       <w:numPr>
         <w:numId w:val="23"/>
       </w:numPr>
-      <w:ind w:leftChars="0" w:right="210" w:firstLineChars="0" w:firstLine="1"/>
+      <w:ind w:leftChars="0" w:left="0" w:right="210" w:firstLineChars="0" w:firstLine="1"/>
     </w:pPr>
   </w:style>
   <w:style w:type="character" w:customStyle="1" w:styleId="13">
@@ -10329,7 +10334,7 @@
         <w:ilvl w:val="1"/>
         <w:numId w:val="23"/>
       </w:numPr>
-      <w:ind w:leftChars="0" w:right="210" w:firstLineChars="0" w:hanging="283"/>
+      <w:ind w:leftChars="0" w:left="0" w:right="210" w:firstLineChars="0" w:hanging="283"/>
     </w:pPr>
   </w:style>
   <w:style w:type="character" w:customStyle="1" w:styleId="23">
@@ -10684,7 +10689,7 @@
 </file>
 
 <file path=customXml/itemProps1.xml><?xml version="1.0" encoding="utf-8"?>
-<ds:datastoreItem xmlns:ds="http://schemas.openxmlformats.org/officeDocument/2006/customXml" ds:itemID="{D496672E-F96D-4A4A-8868-FB2766AAE083}">
+<ds:datastoreItem xmlns:ds="http://schemas.openxmlformats.org/officeDocument/2006/customXml" ds:itemID="{D04D63E6-9A62-4271-BB1D-804C80003FFF}">
   <ds:schemaRefs>
     <ds:schemaRef ds:uri="http://schemas.openxmlformats.org/officeDocument/2006/bibliography"/>
   </ds:schemaRefs>

--- a/doc/数据融合中心 数据服务API2(更新中).docx
+++ b/doc/数据融合中心 数据服务API2(更新中).docx
@@ -2868,8 +2868,35 @@
       <w:pPr>
         <w:pStyle w:val="title2"/>
       </w:pPr>
-      <w:bookmarkStart w:id="10" w:name="_Toc7514697"/>
-      <w:bookmarkStart w:id="11" w:name="数据结构说明_节点模板数据"/>
+      <w:r>
+        <w:rPr>
+          <w:rFonts w:hint="eastAsia"/>
+        </w:rPr>
+        <w:t>统计模板数据</w:t>
+      </w:r>
+    </w:p>
+    <w:p>
+      <w:pPr>
+        <w:pStyle w:val="content2"/>
+        <w:numPr>
+          <w:ilvl w:val="0"/>
+          <w:numId w:val="30"/>
+        </w:numPr>
+        <w:spacing w:line="400" w:lineRule="exact"/>
+        <w:ind w:leftChars="0" w:right="210" w:firstLineChars="0"/>
+        <w:rPr>
+          <w:rFonts w:hint="eastAsia"/>
+        </w:rPr>
+      </w:pPr>
+      <w:bookmarkStart w:id="10" w:name="_GoBack"/>
+      <w:bookmarkEnd w:id="10"/>
+    </w:p>
+    <w:p>
+      <w:pPr>
+        <w:pStyle w:val="title2"/>
+      </w:pPr>
+      <w:bookmarkStart w:id="11" w:name="_Toc7514697"/>
+      <w:bookmarkStart w:id="12" w:name="数据结构说明_节点模板数据"/>
       <w:r>
         <w:rPr>
           <w:rFonts w:hint="eastAsia"/>
@@ -2888,9 +2915,9 @@
         </w:rPr>
         <w:t>数据</w:t>
       </w:r>
-      <w:bookmarkEnd w:id="10"/>
-    </w:p>
-    <w:bookmarkEnd w:id="11"/>
+      <w:bookmarkEnd w:id="11"/>
+    </w:p>
+    <w:bookmarkEnd w:id="12"/>
     <w:p>
       <w:pPr>
         <w:pStyle w:val="content2"/>
@@ -3092,6 +3119,7 @@
           <w:rFonts w:hint="eastAsia"/>
           <w:b/>
         </w:rPr>
+        <w:lastRenderedPageBreak/>
         <w:t>t</w:t>
       </w:r>
       <w:r>
@@ -3138,7 +3166,6 @@
           <w:rFonts w:hint="eastAsia"/>
           <w:b/>
         </w:rPr>
-        <w:lastRenderedPageBreak/>
         <w:t>c</w:t>
       </w:r>
       <w:r>
@@ -3390,17 +3417,17 @@
       <w:pPr>
         <w:pStyle w:val="title2"/>
       </w:pPr>
-      <w:bookmarkStart w:id="12" w:name="_Toc7514698"/>
-      <w:bookmarkStart w:id="13" w:name="数据结构说明_节点样式"/>
+      <w:bookmarkStart w:id="13" w:name="_Toc7514698"/>
+      <w:bookmarkStart w:id="14" w:name="数据结构说明_节点样式"/>
       <w:r>
         <w:rPr>
           <w:rFonts w:hint="eastAsia"/>
         </w:rPr>
         <w:t>节点样式</w:t>
       </w:r>
-      <w:bookmarkEnd w:id="12"/>
-    </w:p>
-    <w:bookmarkEnd w:id="13"/>
+      <w:bookmarkEnd w:id="13"/>
+    </w:p>
+    <w:bookmarkEnd w:id="14"/>
     <w:p>
       <w:pPr>
         <w:pStyle w:val="content2"/>
@@ -3565,16 +3592,16 @@
       <w:pPr>
         <w:pStyle w:val="title2"/>
       </w:pPr>
-      <w:bookmarkStart w:id="14" w:name="数据结构说明_通用分页实体查询"/>
-      <w:bookmarkStart w:id="15" w:name="_Toc7514699"/>
+      <w:bookmarkStart w:id="15" w:name="数据结构说明_通用分页实体查询"/>
+      <w:bookmarkStart w:id="16" w:name="_Toc7514699"/>
       <w:r>
         <w:rPr>
           <w:rFonts w:hint="eastAsia"/>
         </w:rPr>
         <w:t>通用分页实体查询</w:t>
       </w:r>
-      <w:bookmarkEnd w:id="14"/>
       <w:bookmarkEnd w:id="15"/>
+      <w:bookmarkEnd w:id="16"/>
     </w:p>
     <w:p>
       <w:pPr>
@@ -4025,16 +4052,16 @@
       <w:pPr>
         <w:pStyle w:val="title2"/>
       </w:pPr>
-      <w:bookmarkStart w:id="16" w:name="数据结构说明_通用分页信息"/>
-      <w:bookmarkStart w:id="17" w:name="_Toc7514700"/>
+      <w:bookmarkStart w:id="17" w:name="数据结构说明_通用分页信息"/>
+      <w:bookmarkStart w:id="18" w:name="_Toc7514700"/>
       <w:r>
         <w:rPr>
           <w:rFonts w:hint="eastAsia"/>
         </w:rPr>
         <w:t>通用分页信息</w:t>
       </w:r>
-      <w:bookmarkEnd w:id="16"/>
       <w:bookmarkEnd w:id="17"/>
+      <w:bookmarkEnd w:id="18"/>
     </w:p>
     <w:p>
       <w:pPr>
@@ -4213,8 +4240,8 @@
       <w:pPr>
         <w:pStyle w:val="title2"/>
       </w:pPr>
-      <w:bookmarkStart w:id="18" w:name="_Toc7514701"/>
-      <w:bookmarkStart w:id="19" w:name="数据结构说明_详情配置信息"/>
+      <w:bookmarkStart w:id="19" w:name="_Toc7514701"/>
+      <w:bookmarkStart w:id="20" w:name="数据结构说明_详情配置信息"/>
       <w:r>
         <w:rPr>
           <w:rFonts w:hint="eastAsia"/>
@@ -4222,9 +4249,9 @@
         <w:lastRenderedPageBreak/>
         <w:t>详情配置信息</w:t>
       </w:r>
-      <w:bookmarkEnd w:id="18"/>
-    </w:p>
-    <w:bookmarkEnd w:id="19"/>
+      <w:bookmarkEnd w:id="19"/>
+    </w:p>
+    <w:bookmarkEnd w:id="20"/>
     <w:p>
       <w:pPr>
         <w:pStyle w:val="content2"/>
@@ -5871,17 +5898,17 @@
       <w:pPr>
         <w:pStyle w:val="title2"/>
       </w:pPr>
-      <w:bookmarkStart w:id="20" w:name="_Toc7514702"/>
-      <w:bookmarkStart w:id="21" w:name="数据结构说明_历史"/>
+      <w:bookmarkStart w:id="21" w:name="_Toc7514702"/>
+      <w:bookmarkStart w:id="22" w:name="数据结构说明_历史"/>
       <w:r>
         <w:rPr>
           <w:rFonts w:hint="eastAsia"/>
         </w:rPr>
         <w:t>历史</w:t>
       </w:r>
-      <w:bookmarkEnd w:id="20"/>
-    </w:p>
-    <w:bookmarkEnd w:id="21"/>
+      <w:bookmarkEnd w:id="21"/>
+    </w:p>
+    <w:bookmarkEnd w:id="22"/>
     <w:p>
       <w:pPr>
         <w:pStyle w:val="content2"/>
@@ -5917,8 +5944,6 @@
         </w:rPr>
         <w:t>版本号</w:t>
       </w:r>
-      <w:bookmarkStart w:id="22" w:name="_GoBack"/>
-      <w:bookmarkEnd w:id="22"/>
     </w:p>
     <w:p>
       <w:pPr>
@@ -6276,13 +6301,7 @@
         <w:fldChar w:fldCharType="begin"/>
       </w:r>
       <w:r>
-        <w:instrText xml:space="preserve"> HYPERLINK \l "</w:instrText>
-      </w:r>
-      <w:r>
-        <w:instrText>数据结构说明</w:instrText>
-      </w:r>
-      <w:r>
-        <w:instrText xml:space="preserve">_criteria" </w:instrText>
+        <w:instrText xml:space="preserve"> HYPERLINK \l "数据结构说明_criteria" </w:instrText>
       </w:r>
       <w:r>
         <w:fldChar w:fldCharType="separate"/>
@@ -6386,13 +6405,7 @@
         <w:fldChar w:fldCharType="begin"/>
       </w:r>
       <w:r>
-        <w:instrText xml:space="preserve"> HYPERLINK \l "</w:instrText>
-      </w:r>
-      <w:r>
-        <w:instrText>数据结构说明</w:instrText>
-      </w:r>
-      <w:r>
-        <w:instrText xml:space="preserve">_column" </w:instrText>
+        <w:instrText xml:space="preserve"> HYPERLINK \l "数据结构说明_column" </w:instrText>
       </w:r>
       <w:r>
         <w:fldChar w:fldCharType="separate"/>
@@ -6539,22 +6552,7 @@
         <w:fldChar w:fldCharType="begin"/>
       </w:r>
       <w:r>
-        <w:instrText xml:space="preserve"> HY</w:instrText>
-      </w:r>
-      <w:r>
-        <w:instrText>PERLINK \l "</w:instrText>
-      </w:r>
-      <w:r>
-        <w:instrText>数据结构说明</w:instrText>
-      </w:r>
-      <w:r>
-        <w:instrText>_</w:instrText>
-      </w:r>
-      <w:r>
-        <w:instrText>节点样式</w:instrText>
-      </w:r>
-      <w:r>
-        <w:instrText xml:space="preserve">" </w:instrText>
+        <w:instrText xml:space="preserve"> HYPERLINK \l "数据结构说明_节点样式" </w:instrText>
       </w:r>
       <w:r>
         <w:fldChar w:fldCharType="separate"/>
@@ -6627,19 +6625,7 @@
         <w:fldChar w:fldCharType="begin"/>
       </w:r>
       <w:r>
-        <w:instrText xml:space="preserve"> HYPERLINK \l "</w:instrText>
-      </w:r>
-      <w:r>
-        <w:instrText>数据结构说明</w:instrText>
-      </w:r>
-      <w:r>
-        <w:instrText>_</w:instrText>
-      </w:r>
-      <w:r>
-        <w:instrText>节点模板数据</w:instrText>
-      </w:r>
-      <w:r>
-        <w:instrText xml:space="preserve">" </w:instrText>
+        <w:instrText xml:space="preserve"> HYPERLINK \l "数据结构说明_节点模板数据" </w:instrText>
       </w:r>
       <w:r>
         <w:fldChar w:fldCharType="separate"/>
@@ -7820,6 +7806,92 @@
     </w:lvl>
   </w:abstractNum>
   <w:abstractNum w:abstractNumId="10" w15:restartNumberingAfterBreak="0">
+    <w:nsid w:val="3CE31CA3"/>
+    <w:multiLevelType w:val="multilevel"/>
+    <w:tmpl w:val="0409001D"/>
+    <w:lvl w:ilvl="0">
+      <w:start w:val="1"/>
+      <w:numFmt w:val="decimal"/>
+      <w:lvlText w:val="%1"/>
+      <w:lvlJc w:val="left"/>
+      <w:pPr>
+        <w:ind w:left="845" w:hanging="425"/>
+      </w:pPr>
+    </w:lvl>
+    <w:lvl w:ilvl="1">
+      <w:start w:val="1"/>
+      <w:numFmt w:val="decimal"/>
+      <w:lvlText w:val="%1.%2"/>
+      <w:lvlJc w:val="left"/>
+      <w:pPr>
+        <w:ind w:left="1412" w:hanging="567"/>
+      </w:pPr>
+    </w:lvl>
+    <w:lvl w:ilvl="2">
+      <w:start w:val="1"/>
+      <w:numFmt w:val="decimal"/>
+      <w:lvlText w:val="%1.%2.%3"/>
+      <w:lvlJc w:val="left"/>
+      <w:pPr>
+        <w:ind w:left="1838" w:hanging="567"/>
+      </w:pPr>
+    </w:lvl>
+    <w:lvl w:ilvl="3">
+      <w:start w:val="1"/>
+      <w:numFmt w:val="decimal"/>
+      <w:lvlText w:val="%1.%2.%3.%4"/>
+      <w:lvlJc w:val="left"/>
+      <w:pPr>
+        <w:ind w:left="2404" w:hanging="708"/>
+      </w:pPr>
+    </w:lvl>
+    <w:lvl w:ilvl="4">
+      <w:start w:val="1"/>
+      <w:numFmt w:val="decimal"/>
+      <w:lvlText w:val="%1.%2.%3.%4.%5"/>
+      <w:lvlJc w:val="left"/>
+      <w:pPr>
+        <w:ind w:left="2971" w:hanging="850"/>
+      </w:pPr>
+    </w:lvl>
+    <w:lvl w:ilvl="5">
+      <w:start w:val="1"/>
+      <w:numFmt w:val="decimal"/>
+      <w:lvlText w:val="%1.%2.%3.%4.%5.%6"/>
+      <w:lvlJc w:val="left"/>
+      <w:pPr>
+        <w:ind w:left="3680" w:hanging="1134"/>
+      </w:pPr>
+    </w:lvl>
+    <w:lvl w:ilvl="6">
+      <w:start w:val="1"/>
+      <w:numFmt w:val="decimal"/>
+      <w:lvlText w:val="%1.%2.%3.%4.%5.%6.%7"/>
+      <w:lvlJc w:val="left"/>
+      <w:pPr>
+        <w:ind w:left="4247" w:hanging="1276"/>
+      </w:pPr>
+    </w:lvl>
+    <w:lvl w:ilvl="7">
+      <w:start w:val="1"/>
+      <w:numFmt w:val="decimal"/>
+      <w:lvlText w:val="%1.%2.%3.%4.%5.%6.%7.%8"/>
+      <w:lvlJc w:val="left"/>
+      <w:pPr>
+        <w:ind w:left="4814" w:hanging="1418"/>
+      </w:pPr>
+    </w:lvl>
+    <w:lvl w:ilvl="8">
+      <w:start w:val="1"/>
+      <w:numFmt w:val="decimal"/>
+      <w:lvlText w:val="%1.%2.%3.%4.%5.%6.%7.%8.%9"/>
+      <w:lvlJc w:val="left"/>
+      <w:pPr>
+        <w:ind w:left="5522" w:hanging="1700"/>
+      </w:pPr>
+    </w:lvl>
+  </w:abstractNum>
+  <w:abstractNum w:abstractNumId="11" w15:restartNumberingAfterBreak="0">
     <w:nsid w:val="3F933D79"/>
     <w:multiLevelType w:val="multilevel"/>
     <w:tmpl w:val="0409001D"/>
@@ -7905,7 +7977,7 @@
       </w:pPr>
     </w:lvl>
   </w:abstractNum>
-  <w:abstractNum w:abstractNumId="11" w15:restartNumberingAfterBreak="0">
+  <w:abstractNum w:abstractNumId="12" w15:restartNumberingAfterBreak="0">
     <w:nsid w:val="45C13A73"/>
     <w:multiLevelType w:val="multilevel"/>
     <w:tmpl w:val="0409001D"/>
@@ -7991,7 +8063,7 @@
       </w:pPr>
     </w:lvl>
   </w:abstractNum>
-  <w:abstractNum w:abstractNumId="12" w15:restartNumberingAfterBreak="0">
+  <w:abstractNum w:abstractNumId="13" w15:restartNumberingAfterBreak="0">
     <w:nsid w:val="46AD14A9"/>
     <w:multiLevelType w:val="multilevel"/>
     <w:tmpl w:val="0409001D"/>
@@ -8077,7 +8149,7 @@
       </w:pPr>
     </w:lvl>
   </w:abstractNum>
-  <w:abstractNum w:abstractNumId="13" w15:restartNumberingAfterBreak="0">
+  <w:abstractNum w:abstractNumId="14" w15:restartNumberingAfterBreak="0">
     <w:nsid w:val="50547481"/>
     <w:multiLevelType w:val="multilevel"/>
     <w:tmpl w:val="0409001D"/>
@@ -8163,7 +8235,7 @@
       </w:pPr>
     </w:lvl>
   </w:abstractNum>
-  <w:abstractNum w:abstractNumId="14" w15:restartNumberingAfterBreak="0">
+  <w:abstractNum w:abstractNumId="15" w15:restartNumberingAfterBreak="0">
     <w:nsid w:val="513C4447"/>
     <w:multiLevelType w:val="multilevel"/>
     <w:tmpl w:val="0409001D"/>
@@ -8249,7 +8321,7 @@
       </w:pPr>
     </w:lvl>
   </w:abstractNum>
-  <w:abstractNum w:abstractNumId="15" w15:restartNumberingAfterBreak="0">
+  <w:abstractNum w:abstractNumId="16" w15:restartNumberingAfterBreak="0">
     <w:nsid w:val="538E2DFE"/>
     <w:multiLevelType w:val="hybridMultilevel"/>
     <w:tmpl w:val="5ECEA206"/>
@@ -8363,7 +8435,7 @@
       </w:rPr>
     </w:lvl>
   </w:abstractNum>
-  <w:abstractNum w:abstractNumId="16" w15:restartNumberingAfterBreak="0">
+  <w:abstractNum w:abstractNumId="17" w15:restartNumberingAfterBreak="0">
     <w:nsid w:val="5F1E40A2"/>
     <w:multiLevelType w:val="multilevel"/>
     <w:tmpl w:val="0409001D"/>
@@ -8449,7 +8521,7 @@
       </w:pPr>
     </w:lvl>
   </w:abstractNum>
-  <w:abstractNum w:abstractNumId="17" w15:restartNumberingAfterBreak="0">
+  <w:abstractNum w:abstractNumId="18" w15:restartNumberingAfterBreak="0">
     <w:nsid w:val="619D14AF"/>
     <w:multiLevelType w:val="hybridMultilevel"/>
     <w:tmpl w:val="14D80BE4"/>
@@ -8541,7 +8613,93 @@
       </w:pPr>
     </w:lvl>
   </w:abstractNum>
-  <w:abstractNum w:abstractNumId="18" w15:restartNumberingAfterBreak="0">
+  <w:abstractNum w:abstractNumId="19" w15:restartNumberingAfterBreak="0">
+    <w:nsid w:val="73B82429"/>
+    <w:multiLevelType w:val="hybridMultilevel"/>
+    <w:tmpl w:val="C6B473EC"/>
+    <w:lvl w:ilvl="0" w:tplc="0409000F">
+      <w:start w:val="1"/>
+      <w:numFmt w:val="decimal"/>
+      <w:lvlText w:val="%1."/>
+      <w:lvlJc w:val="left"/>
+      <w:pPr>
+        <w:ind w:left="1110" w:hanging="420"/>
+      </w:pPr>
+    </w:lvl>
+    <w:lvl w:ilvl="1" w:tplc="04090019" w:tentative="1">
+      <w:start w:val="1"/>
+      <w:numFmt w:val="lowerLetter"/>
+      <w:lvlText w:val="%2)"/>
+      <w:lvlJc w:val="left"/>
+      <w:pPr>
+        <w:ind w:left="1530" w:hanging="420"/>
+      </w:pPr>
+    </w:lvl>
+    <w:lvl w:ilvl="2" w:tplc="0409001B" w:tentative="1">
+      <w:start w:val="1"/>
+      <w:numFmt w:val="lowerRoman"/>
+      <w:lvlText w:val="%3."/>
+      <w:lvlJc w:val="right"/>
+      <w:pPr>
+        <w:ind w:left="1950" w:hanging="420"/>
+      </w:pPr>
+    </w:lvl>
+    <w:lvl w:ilvl="3" w:tplc="0409000F" w:tentative="1">
+      <w:start w:val="1"/>
+      <w:numFmt w:val="decimal"/>
+      <w:lvlText w:val="%4."/>
+      <w:lvlJc w:val="left"/>
+      <w:pPr>
+        <w:ind w:left="2370" w:hanging="420"/>
+      </w:pPr>
+    </w:lvl>
+    <w:lvl w:ilvl="4" w:tplc="04090019" w:tentative="1">
+      <w:start w:val="1"/>
+      <w:numFmt w:val="lowerLetter"/>
+      <w:lvlText w:val="%5)"/>
+      <w:lvlJc w:val="left"/>
+      <w:pPr>
+        <w:ind w:left="2790" w:hanging="420"/>
+      </w:pPr>
+    </w:lvl>
+    <w:lvl w:ilvl="5" w:tplc="0409001B" w:tentative="1">
+      <w:start w:val="1"/>
+      <w:numFmt w:val="lowerRoman"/>
+      <w:lvlText w:val="%6."/>
+      <w:lvlJc w:val="right"/>
+      <w:pPr>
+        <w:ind w:left="3210" w:hanging="420"/>
+      </w:pPr>
+    </w:lvl>
+    <w:lvl w:ilvl="6" w:tplc="0409000F" w:tentative="1">
+      <w:start w:val="1"/>
+      <w:numFmt w:val="decimal"/>
+      <w:lvlText w:val="%7."/>
+      <w:lvlJc w:val="left"/>
+      <w:pPr>
+        <w:ind w:left="3630" w:hanging="420"/>
+      </w:pPr>
+    </w:lvl>
+    <w:lvl w:ilvl="7" w:tplc="04090019" w:tentative="1">
+      <w:start w:val="1"/>
+      <w:numFmt w:val="lowerLetter"/>
+      <w:lvlText w:val="%8)"/>
+      <w:lvlJc w:val="left"/>
+      <w:pPr>
+        <w:ind w:left="4050" w:hanging="420"/>
+      </w:pPr>
+    </w:lvl>
+    <w:lvl w:ilvl="8" w:tplc="0409001B" w:tentative="1">
+      <w:start w:val="1"/>
+      <w:numFmt w:val="lowerRoman"/>
+      <w:lvlText w:val="%9."/>
+      <w:lvlJc w:val="right"/>
+      <w:pPr>
+        <w:ind w:left="4470" w:hanging="420"/>
+      </w:pPr>
+    </w:lvl>
+  </w:abstractNum>
+  <w:abstractNum w:abstractNumId="20" w15:restartNumberingAfterBreak="0">
     <w:nsid w:val="76323760"/>
     <w:multiLevelType w:val="multilevel"/>
     <w:tmpl w:val="0409001D"/>
@@ -8627,7 +8785,7 @@
       </w:pPr>
     </w:lvl>
   </w:abstractNum>
-  <w:abstractNum w:abstractNumId="19" w15:restartNumberingAfterBreak="0">
+  <w:abstractNum w:abstractNumId="21" w15:restartNumberingAfterBreak="0">
     <w:nsid w:val="7A364ABA"/>
     <w:multiLevelType w:val="multilevel"/>
     <w:tmpl w:val="0409001D"/>
@@ -8713,7 +8871,7 @@
       </w:pPr>
     </w:lvl>
   </w:abstractNum>
-  <w:abstractNum w:abstractNumId="20" w15:restartNumberingAfterBreak="0">
+  <w:abstractNum w:abstractNumId="22" w15:restartNumberingAfterBreak="0">
     <w:nsid w:val="7C48323B"/>
     <w:multiLevelType w:val="multilevel"/>
     <w:tmpl w:val="0409001D"/>
@@ -8806,31 +8964,31 @@
     <w:abstractNumId w:val="9"/>
   </w:num>
   <w:num w:numId="3">
-    <w:abstractNumId w:val="17"/>
+    <w:abstractNumId w:val="18"/>
   </w:num>
   <w:num w:numId="4">
     <w:abstractNumId w:val="4"/>
   </w:num>
   <w:num w:numId="5">
-    <w:abstractNumId w:val="15"/>
+    <w:abstractNumId w:val="16"/>
   </w:num>
   <w:num w:numId="6">
-    <w:abstractNumId w:val="13"/>
+    <w:abstractNumId w:val="14"/>
   </w:num>
   <w:num w:numId="7">
-    <w:abstractNumId w:val="11"/>
+    <w:abstractNumId w:val="12"/>
   </w:num>
   <w:num w:numId="8">
     <w:abstractNumId w:val="3"/>
   </w:num>
   <w:num w:numId="9">
-    <w:abstractNumId w:val="14"/>
+    <w:abstractNumId w:val="15"/>
   </w:num>
   <w:num w:numId="10">
     <w:abstractNumId w:val="6"/>
   </w:num>
   <w:num w:numId="11">
-    <w:abstractNumId w:val="18"/>
+    <w:abstractNumId w:val="20"/>
   </w:num>
   <w:num w:numId="12">
     <w:abstractNumId w:val="5"/>
@@ -8839,10 +8997,10 @@
     <w:abstractNumId w:val="4"/>
   </w:num>
   <w:num w:numId="14">
-    <w:abstractNumId w:val="12"/>
+    <w:abstractNumId w:val="13"/>
   </w:num>
   <w:num w:numId="15">
-    <w:abstractNumId w:val="19"/>
+    <w:abstractNumId w:val="21"/>
   </w:num>
   <w:num w:numId="16">
     <w:abstractNumId w:val="0"/>
@@ -8857,13 +9015,13 @@
     <w:abstractNumId w:val="1"/>
   </w:num>
   <w:num w:numId="20">
-    <w:abstractNumId w:val="10"/>
+    <w:abstractNumId w:val="11"/>
   </w:num>
   <w:num w:numId="21">
-    <w:abstractNumId w:val="20"/>
+    <w:abstractNumId w:val="22"/>
   </w:num>
   <w:num w:numId="22">
-    <w:abstractNumId w:val="16"/>
+    <w:abstractNumId w:val="17"/>
   </w:num>
   <w:num w:numId="23">
     <w:abstractNumId w:val="2"/>
@@ -9017,6 +9175,12 @@
     <w:lvlOverride w:ilvl="8">
       <w:startOverride w:val="1"/>
     </w:lvlOverride>
+  </w:num>
+  <w:num w:numId="29">
+    <w:abstractNumId w:val="19"/>
+  </w:num>
+  <w:num w:numId="30">
+    <w:abstractNumId w:val="10"/>
   </w:num>
   <w:numIdMacAtCleanup w:val="12"/>
 </w:numbering>
@@ -10689,7 +10853,7 @@
 </file>
 
 <file path=customXml/itemProps1.xml><?xml version="1.0" encoding="utf-8"?>
-<ds:datastoreItem xmlns:ds="http://schemas.openxmlformats.org/officeDocument/2006/customXml" ds:itemID="{D04D63E6-9A62-4271-BB1D-804C80003FFF}">
+<ds:datastoreItem xmlns:ds="http://schemas.openxmlformats.org/officeDocument/2006/customXml" ds:itemID="{68DF03B4-F9DC-439C-BD4C-6E2E72964679}">
   <ds:schemaRefs>
     <ds:schemaRef ds:uri="http://schemas.openxmlformats.org/officeDocument/2006/bibliography"/>
   </ds:schemaRefs>
